--- a/Documentación/Psp's/Tania/Clase SC_Lectura/Functional Template.docx
+++ b/Documentación/Psp's/Tania/Clase SC_Lectura/Functional Template.docx
@@ -115,8 +115,6 @@
               </w:rPr>
               <w:t>13/11/2018</w:t>
             </w:r>
-            <w:bookmarkStart w:id="0" w:name="_GoBack"/>
-            <w:bookmarkEnd w:id="0"/>
           </w:p>
         </w:tc>
       </w:tr>
@@ -136,98 +134,31 @@
                 <w:szCs w:val="20"/>
               </w:rPr>
             </w:pPr>
+            <w:proofErr w:type="spellStart"/>
             <w:r>
               <w:rPr>
                 <w:sz w:val="20"/>
                 <w:szCs w:val="20"/>
               </w:rPr>
-              <w:t>Program</w:t>
-            </w:r>
-          </w:p>
-        </w:tc>
-        <w:tc>
-          <w:tcPr>
-            <w:tcW w:w="5184" w:type="dxa"/>
-          </w:tcPr>
-          <w:p>
-            <w:pPr>
+              <w:t>Clase</w:t>
+            </w:r>
+            <w:proofErr w:type="spellEnd"/>
+            <w:r>
               <w:rPr>
                 <w:sz w:val="20"/>
                 <w:szCs w:val="20"/>
               </w:rPr>
-            </w:pPr>
+              <w:t xml:space="preserve"> / </w:t>
+            </w:r>
+            <w:proofErr w:type="spellStart"/>
             <w:r>
               <w:rPr>
                 <w:sz w:val="20"/>
                 <w:szCs w:val="20"/>
               </w:rPr>
-              <w:t>Clase SC_Lectrura</w:t>
-            </w:r>
-          </w:p>
-        </w:tc>
-        <w:tc>
-          <w:tcPr>
-            <w:tcW w:w="1116" w:type="dxa"/>
-          </w:tcPr>
-          <w:p>
-            <w:pPr>
-              <w:rPr>
-                <w:sz w:val="20"/>
-                <w:szCs w:val="20"/>
-              </w:rPr>
-            </w:pPr>
-            <w:r>
-              <w:rPr>
-                <w:sz w:val="20"/>
-                <w:szCs w:val="20"/>
-              </w:rPr>
-              <w:t>Program #</w:t>
-            </w:r>
-          </w:p>
-        </w:tc>
-        <w:tc>
-          <w:tcPr>
-            <w:tcW w:w="1620" w:type="dxa"/>
-          </w:tcPr>
-          <w:p>
-            <w:pPr>
-              <w:rPr>
-                <w:sz w:val="20"/>
-                <w:szCs w:val="20"/>
-              </w:rPr>
-            </w:pPr>
-            <w:r>
-              <w:rPr>
-                <w:sz w:val="20"/>
-                <w:szCs w:val="20"/>
-              </w:rPr>
-              <w:t>2</w:t>
-            </w:r>
-          </w:p>
-        </w:tc>
-      </w:tr>
-      <w:tr>
-        <w:trPr>
-          <w:cantSplit/>
-        </w:trPr>
-        <w:tc>
-          <w:tcPr>
-            <w:tcW w:w="1008" w:type="dxa"/>
-          </w:tcPr>
-          <w:p>
-            <w:pPr>
-              <w:rPr>
-                <w:sz w:val="20"/>
-                <w:szCs w:val="20"/>
-              </w:rPr>
-            </w:pPr>
-            <w:r>
-              <w:rPr>
-                <w:sz w:val="20"/>
-                <w:szCs w:val="20"/>
-              </w:rPr>
-              <w:t>Instructor</w:t>
-            </w:r>
+              <w:t>Interfaz</w:t>
+            </w:r>
+            <w:proofErr w:type="spellEnd"/>
           </w:p>
         </w:tc>
         <w:tc>
@@ -235,7 +166,7 @@
             <w:tcW w:w="5184" w:type="dxa"/>
             <w:tcBorders>
               <w:top w:val="single" w:sz="6" w:space="0" w:color="auto"/>
-              <w:bottom w:val="single" w:sz="6" w:space="0" w:color="auto"/>
+              <w:bottom w:val="single" w:sz="4" w:space="0" w:color="auto"/>
             </w:tcBorders>
           </w:tcPr>
           <w:p>
@@ -245,6 +176,33 @@
                 <w:szCs w:val="20"/>
               </w:rPr>
             </w:pPr>
+            <w:proofErr w:type="spellStart"/>
+            <w:r>
+              <w:rPr>
+                <w:sz w:val="20"/>
+                <w:szCs w:val="20"/>
+              </w:rPr>
+              <w:t>Clase</w:t>
+            </w:r>
+            <w:proofErr w:type="spellEnd"/>
+            <w:r>
+              <w:rPr>
+                <w:sz w:val="20"/>
+                <w:szCs w:val="20"/>
+              </w:rPr>
+              <w:t xml:space="preserve"> </w:t>
+            </w:r>
+            <w:proofErr w:type="spellStart"/>
+            <w:r>
+              <w:rPr>
+                <w:sz w:val="20"/>
+                <w:szCs w:val="20"/>
+              </w:rPr>
+              <w:t>SC_Lectrura</w:t>
+            </w:r>
+            <w:bookmarkStart w:id="0" w:name="_GoBack"/>
+            <w:bookmarkEnd w:id="0"/>
+            <w:proofErr w:type="spellEnd"/>
           </w:p>
         </w:tc>
         <w:tc>
@@ -272,7 +230,7 @@
             <w:tcW w:w="1620" w:type="dxa"/>
             <w:tcBorders>
               <w:top w:val="single" w:sz="6" w:space="0" w:color="auto"/>
-              <w:bottom w:val="single" w:sz="6" w:space="0" w:color="auto"/>
+              <w:bottom w:val="single" w:sz="4" w:space="0" w:color="auto"/>
             </w:tcBorders>
           </w:tcPr>
           <w:p>
@@ -293,7 +251,6 @@
         </w:tc>
       </w:tr>
     </w:tbl>
-    <w:p/>
     <w:tbl>
       <w:tblPr>
         <w:tblStyle w:val="Tabladecuadrcula5oscura-nfasis1"/>
@@ -311,7 +268,7 @@
         <w:tc>
           <w:tcPr>
             <w:cnfStyle w:val="001000000000" w:firstRow="0" w:lastRow="0" w:firstColumn="1" w:lastColumn="0" w:oddVBand="0" w:evenVBand="0" w:oddHBand="0" w:evenHBand="0" w:firstRowFirstColumn="0" w:firstRowLastColumn="0" w:lastRowFirstColumn="0" w:lastRowLastColumn="0"/>
-            <w:tcW w:w="1705" w:type="dxa"/>
+            <w:tcW w:w="1692" w:type="dxa"/>
           </w:tcPr>
           <w:p>
             <w:r>
@@ -321,15 +278,17 @@
         </w:tc>
         <w:tc>
           <w:tcPr>
-            <w:tcW w:w="7645" w:type="dxa"/>
+            <w:tcW w:w="7538" w:type="dxa"/>
           </w:tcPr>
           <w:p>
             <w:pPr>
               <w:cnfStyle w:val="100000000000" w:firstRow="1" w:lastRow="0" w:firstColumn="0" w:lastColumn="0" w:oddVBand="0" w:evenVBand="0" w:oddHBand="0" w:evenHBand="0" w:firstRowFirstColumn="0" w:firstRowLastColumn="0" w:lastRowFirstColumn="0" w:lastRowLastColumn="0"/>
             </w:pPr>
+            <w:proofErr w:type="spellStart"/>
             <w:r>
               <w:t>SC_Lectura</w:t>
             </w:r>
+            <w:proofErr w:type="spellEnd"/>
           </w:p>
         </w:tc>
       </w:tr>
@@ -340,7 +299,7 @@
         <w:tc>
           <w:tcPr>
             <w:cnfStyle w:val="001000000000" w:firstRow="0" w:lastRow="0" w:firstColumn="1" w:lastColumn="0" w:oddVBand="0" w:evenVBand="0" w:oddHBand="0" w:evenHBand="0" w:firstRowFirstColumn="0" w:firstRowLastColumn="0" w:lastRowFirstColumn="0" w:lastRowLastColumn="0"/>
-            <w:tcW w:w="1705" w:type="dxa"/>
+            <w:tcW w:w="1692" w:type="dxa"/>
           </w:tcPr>
           <w:p>
             <w:r>
@@ -350,7 +309,7 @@
         </w:tc>
         <w:tc>
           <w:tcPr>
-            <w:tcW w:w="7645" w:type="dxa"/>
+            <w:tcW w:w="7538" w:type="dxa"/>
           </w:tcPr>
           <w:p>
             <w:pPr>
@@ -933,10 +892,31 @@
           </w:tcPr>
           <w:p>
             <w:r>
-              <w:t>public void RecibirMensaje(String NomCola</w:t>
-            </w:r>
-            <w:r>
-              <w:t>, int id</w:t>
+              <w:t xml:space="preserve">public void </w:t>
+            </w:r>
+            <w:proofErr w:type="spellStart"/>
+            <w:r>
+              <w:t>RecibirMensaje</w:t>
+            </w:r>
+            <w:proofErr w:type="spellEnd"/>
+            <w:r>
+              <w:t xml:space="preserve">(String </w:t>
+            </w:r>
+            <w:proofErr w:type="spellStart"/>
+            <w:r>
+              <w:t>NomCola</w:t>
+            </w:r>
+            <w:proofErr w:type="spellEnd"/>
+            <w:r>
+              <w:t xml:space="preserve">, </w:t>
+            </w:r>
+            <w:proofErr w:type="spellStart"/>
+            <w:r>
+              <w:t>int</w:t>
+            </w:r>
+            <w:proofErr w:type="spellEnd"/>
+            <w:r>
+              <w:t xml:space="preserve"> id</w:t>
             </w:r>
             <w:r>
               <w:t>)</w:t>
